--- a/InstallingGitForce.docx
+++ b/InstallingGitForce.docx
@@ -16,7 +16,6 @@
         </w:rPr>
         <w:t xml:space="preserve">Guide to Installing </w:t>
       </w:r>
-      <w:proofErr w:type="spellStart"/>
       <w:r>
         <w:rPr>
           <w:sz w:val="48"/>
@@ -24,9 +23,6 @@
         </w:rPr>
         <w:t>GitForce</w:t>
       </w:r>
-      <w:bookmarkStart w:id="0" w:name="_GoBack"/>
-      <w:bookmarkEnd w:id="0"/>
-      <w:proofErr w:type="spellEnd"/>
     </w:p>
     <w:p/>
     <w:sdt>
@@ -59,6 +55,8 @@
           <w:r>
             <w:t>Contents</w:t>
           </w:r>
+          <w:bookmarkStart w:id="0" w:name="_GoBack"/>
+          <w:bookmarkEnd w:id="0"/>
         </w:p>
         <w:p>
           <w:pPr>
@@ -541,7 +539,7 @@
                 <w:noProof/>
                 <w:webHidden/>
               </w:rPr>
-              <w:t>7</w:t>
+              <w:t>8</w:t>
             </w:r>
             <w:r>
               <w:rPr>
@@ -789,7 +787,7 @@
         <w:rPr>
           <w:noProof/>
         </w:rPr>
-        <w:t>Thursday, March 17, 2011</w:t>
+        <w:t>Friday, March 25, 2011</w:t>
       </w:r>
       <w:r>
         <w:fldChar w:fldCharType="end"/>
@@ -818,7 +816,10 @@
         <w:t xml:space="preserve">popular </w:t>
       </w:r>
       <w:r>
-        <w:t>source / revision c</w:t>
+        <w:t>source</w:t>
+      </w:r>
+      <w:r>
+        <w:t xml:space="preserve"> revision c</w:t>
       </w:r>
       <w:r>
         <w:t xml:space="preserve">ontrol </w:t>
@@ -832,157 +833,138 @@
       <w:r>
         <w:t xml:space="preserve"> </w:t>
       </w:r>
+      <w:r>
+        <w:t>GitForce</w:t>
+      </w:r>
+      <w:r>
+        <w:t xml:space="preserve"> is </w:t>
+      </w:r>
+      <w:r>
+        <w:t xml:space="preserve">one of </w:t>
+      </w:r>
+      <w:r>
+        <w:t xml:space="preserve">several </w:t>
+      </w:r>
+      <w:r>
+        <w:t>GUI front-end</w:t>
+      </w:r>
+      <w:r>
+        <w:t>s</w:t>
+      </w:r>
+      <w:r>
+        <w:t xml:space="preserve"> for </w:t>
+      </w:r>
+      <w:r>
+        <w:t xml:space="preserve">the </w:t>
+      </w:r>
+      <w:r>
+        <w:t>Git command line tool. Both of these packages are in public domain, fully available and free to use.</w:t>
+      </w:r>
+    </w:p>
+    <w:p>
+      <w:r>
+        <w:t xml:space="preserve">This guide describes how to install </w:t>
+      </w:r>
+      <w:r>
+        <w:t xml:space="preserve">GitForce </w:t>
+      </w:r>
+      <w:r>
+        <w:t xml:space="preserve">on Windows and Linux </w:t>
+      </w:r>
       <w:proofErr w:type="spellStart"/>
       <w:r>
+        <w:t>OS’es</w:t>
+      </w:r>
+      <w:proofErr w:type="spellEnd"/>
+      <w:r>
+        <w:t>.</w:t>
+      </w:r>
+    </w:p>
+    <w:p>
+      <w:r>
+        <w:t>The screenshots shown in this manual may be different from the actual images that you might see due to dif</w:t>
+      </w:r>
+      <w:r>
+        <w:t>ferences in software versions and</w:t>
+      </w:r>
+      <w:r>
+        <w:t xml:space="preserve"> </w:t>
+      </w:r>
+      <w:r>
+        <w:t>of a</w:t>
+      </w:r>
+      <w:r>
+        <w:t xml:space="preserve"> particular setup (and the fact that documentation is lagging behind the code development).</w:t>
+      </w:r>
+    </w:p>
+    <w:p>
+      <w:r>
+        <w:t xml:space="preserve">GitForce </w:t>
+      </w:r>
+      <w:r>
+        <w:t xml:space="preserve">is written in C# and uses .NET 3.5 </w:t>
+      </w:r>
+      <w:proofErr w:type="gramStart"/>
+      <w:r>
+        <w:t>framework</w:t>
+      </w:r>
+      <w:proofErr w:type="gramEnd"/>
+      <w:r>
+        <w:t>. The same binary file (“</w:t>
+      </w:r>
+      <w:r>
         <w:t>GitForce</w:t>
       </w:r>
+      <w:r>
+        <w:t xml:space="preserve">.exe”) </w:t>
+      </w:r>
+      <w:proofErr w:type="gramStart"/>
+      <w:r>
+        <w:t>runs  as</w:t>
+      </w:r>
+      <w:proofErr w:type="gramEnd"/>
+      <w:r>
+        <w:t xml:space="preserve">-is on both Windows and Linux </w:t>
+      </w:r>
+      <w:proofErr w:type="spellStart"/>
+      <w:r>
+        <w:t>OS’es</w:t>
+      </w:r>
       <w:proofErr w:type="spellEnd"/>
       <w:r>
-        <w:t xml:space="preserve"> is </w:t>
-      </w:r>
-      <w:r>
-        <w:t xml:space="preserve">one of few </w:t>
-      </w:r>
-      <w:r>
-        <w:t>Windows GUI front-end</w:t>
-      </w:r>
-      <w:r>
-        <w:t>s</w:t>
-      </w:r>
-      <w:r>
-        <w:t xml:space="preserve"> for </w:t>
-      </w:r>
-      <w:r>
-        <w:t xml:space="preserve">the </w:t>
-      </w:r>
-      <w:r>
-        <w:t>Git command line tool. Both of these packages are in public domain, fully available and free to use.</w:t>
-      </w:r>
-    </w:p>
-    <w:p>
-      <w:r>
-        <w:t xml:space="preserve">This guide describes how to install </w:t>
+        <w:t>. The tool comprises of only that one file and needs no particular installation – just copy it to a folder of your choice and run it.</w:t>
+      </w:r>
+    </w:p>
+    <w:p>
+      <w:r>
+        <w:t xml:space="preserve">Consequently, the main requirements are having .NET support and the actual </w:t>
       </w:r>
       <w:proofErr w:type="spellStart"/>
       <w:r>
-        <w:t>GitForce</w:t>
+        <w:t>git</w:t>
       </w:r>
       <w:proofErr w:type="spellEnd"/>
       <w:r>
-        <w:t xml:space="preserve"> </w:t>
-      </w:r>
-      <w:r>
-        <w:t xml:space="preserve">on Windows and Linux </w:t>
-      </w:r>
+        <w:t xml:space="preserve"> tool.</w:t>
+      </w:r>
+    </w:p>
+    <w:p>
       <w:proofErr w:type="spellStart"/>
       <w:r>
-        <w:t>OS’es</w:t>
+        <w:t>Git’s</w:t>
       </w:r>
       <w:proofErr w:type="spellEnd"/>
       <w:r>
-        <w:t>.</w:t>
-      </w:r>
-    </w:p>
-    <w:p>
-      <w:r>
-        <w:t>The screenshots shown in this manual may be different from the actual images that you might see due to dif</w:t>
-      </w:r>
-      <w:r>
-        <w:t>ferences in software versions and</w:t>
-      </w:r>
-      <w:r>
-        <w:t xml:space="preserve"> </w:t>
-      </w:r>
-      <w:r>
-        <w:t>of a</w:t>
-      </w:r>
-      <w:r>
-        <w:t xml:space="preserve"> particular setup.</w:t>
-      </w:r>
-    </w:p>
-    <w:p>
-      <w:proofErr w:type="spellStart"/>
-      <w:r>
-        <w:t>GitForce</w:t>
-      </w:r>
-      <w:proofErr w:type="spellEnd"/>
-      <w:r>
-        <w:t xml:space="preserve"> </w:t>
-      </w:r>
-      <w:r>
-        <w:t xml:space="preserve">is written in C# and uses .NET 3.5 </w:t>
-      </w:r>
-      <w:proofErr w:type="gramStart"/>
-      <w:r>
-        <w:t>framework</w:t>
-      </w:r>
-      <w:proofErr w:type="gramEnd"/>
-      <w:r>
-        <w:t>. The same binary file (“</w:t>
-      </w:r>
-      <w:r>
-        <w:t>GitForce</w:t>
-      </w:r>
-      <w:r>
-        <w:t xml:space="preserve">.exe”) </w:t>
-      </w:r>
-      <w:proofErr w:type="gramStart"/>
-      <w:r>
-        <w:t>runs  as</w:t>
-      </w:r>
-      <w:proofErr w:type="gramEnd"/>
-      <w:r>
-        <w:t xml:space="preserve">-is on both Windows and Linux </w:t>
-      </w:r>
-      <w:proofErr w:type="spellStart"/>
-      <w:r>
-        <w:t>OS’es</w:t>
-      </w:r>
-      <w:proofErr w:type="spellEnd"/>
-      <w:r>
-        <w:t>. The tool comprises of only that one file and needs no particular installation – just copy it to a folder of your choice and run it.</w:t>
-      </w:r>
-    </w:p>
-    <w:p>
-      <w:r>
-        <w:t xml:space="preserve">Consequently, the main requirements are having .NET support and the actual </w:t>
-      </w:r>
-      <w:proofErr w:type="spellStart"/>
-      <w:r>
-        <w:t>git</w:t>
-      </w:r>
-      <w:proofErr w:type="spellEnd"/>
-      <w:r>
-        <w:t xml:space="preserve"> tool.</w:t>
-      </w:r>
-    </w:p>
-    <w:p>
-      <w:proofErr w:type="spellStart"/>
-      <w:r>
-        <w:t>Git’s</w:t>
-      </w:r>
-      <w:proofErr w:type="spellEnd"/>
-      <w:r>
         <w:t xml:space="preserve"> overall functionality and its command line tool options are extremely numerous and too versatile to be able to fully wrap them with any GUI, so the goal of </w:t>
       </w:r>
-      <w:proofErr w:type="spellStart"/>
-      <w:r>
-        <w:t>GitForce</w:t>
-      </w:r>
-      <w:proofErr w:type="spellEnd"/>
-      <w:r>
-        <w:t xml:space="preserve"> </w:t>
+      <w:r>
+        <w:t xml:space="preserve">GitForce </w:t>
       </w:r>
       <w:r>
         <w:t xml:space="preserve">is to provide visual front end to most common operations and then move out of the way when one does need to do a more elaborate command line gymnastic. Therefore, </w:t>
       </w:r>
-      <w:proofErr w:type="spellStart"/>
-      <w:r>
-        <w:t>GitForce</w:t>
-      </w:r>
-      <w:proofErr w:type="spellEnd"/>
-      <w:r>
-        <w:t xml:space="preserve"> </w:t>
+      <w:r>
+        <w:t xml:space="preserve">GitForce </w:t>
       </w:r>
       <w:r>
         <w:t>does not keep much state information. Whatever you do within a repo, the GUI will pick it up on a first refresh (F5) allowing you to mix and match operat</w:t>
@@ -1005,13 +987,8 @@
       <w:r>
         <w:t xml:space="preserve"> </w:t>
       </w:r>
-      <w:proofErr w:type="spellStart"/>
-      <w:r>
-        <w:t>GitForce</w:t>
-      </w:r>
-      <w:proofErr w:type="spellEnd"/>
-      <w:r>
-        <w:t xml:space="preserve"> </w:t>
+      <w:r>
+        <w:t xml:space="preserve">GitForce </w:t>
       </w:r>
       <w:r>
         <w:t xml:space="preserve">is still powerful enough to be used exclusively, without calling up a command line </w:t>
@@ -1103,13 +1080,8 @@
       <w:r>
         <w:t xml:space="preserve"> and Cygwin. At this time, </w:t>
       </w:r>
-      <w:proofErr w:type="spellStart"/>
-      <w:r>
-        <w:t>GitForce</w:t>
-      </w:r>
-      <w:proofErr w:type="spellEnd"/>
-      <w:r>
-        <w:t xml:space="preserve"> </w:t>
+      <w:r>
+        <w:t xml:space="preserve">GitForce </w:t>
       </w:r>
       <w:r>
         <w:t xml:space="preserve">supports only </w:t>
@@ -1535,13 +1507,8 @@
     </w:p>
     <w:p/>
     <w:p>
-      <w:proofErr w:type="spellStart"/>
-      <w:r>
-        <w:t>GitForce</w:t>
-      </w:r>
-      <w:proofErr w:type="spellEnd"/>
-      <w:r>
-        <w:t xml:space="preserve"> </w:t>
+      <w:r>
+        <w:t xml:space="preserve">GitForce </w:t>
       </w:r>
       <w:r>
         <w:t xml:space="preserve">has been tested to work on Ubuntu, although it should also work on any other modern Linux distribution if the same supporting environment is present. </w:t>
@@ -1558,7 +1525,10 @@
         <w:t>.</w:t>
       </w:r>
       <w:r>
-        <w:t xml:space="preserve"> Although it assumes x64 versions, x32 versions should work identically.</w:t>
+        <w:t xml:space="preserve"> Although it assumes x64 versions, x32 v</w:t>
+      </w:r>
+      <w:r>
+        <w:t>ersions should work identically well.</w:t>
       </w:r>
     </w:p>
     <w:p>
@@ -1593,6 +1563,52 @@
         <w:t xml:space="preserve"> assembly package.</w:t>
       </w:r>
     </w:p>
+    <w:p>
+      <w:r>
+        <w:t>Once you have required prerequisites described below, simply start GitForce.exe from a command line:</w:t>
+      </w:r>
+    </w:p>
+    <w:p>
+      <w:pPr>
+        <w:rPr>
+          <w:b/>
+        </w:rPr>
+      </w:pPr>
+      <w:r>
+        <w:rPr>
+          <w:b/>
+        </w:rPr>
+        <w:t>$</w:t>
+      </w:r>
+      <w:r>
+        <w:rPr>
+          <w:b/>
+        </w:rPr>
+        <w:t xml:space="preserve"> ./GitForce.exe</w:t>
+      </w:r>
+      <w:r>
+        <w:rPr>
+          <w:b/>
+        </w:rPr>
+        <w:t xml:space="preserve"> </w:t>
+      </w:r>
+    </w:p>
+    <w:p>
+      <w:r>
+        <w:t xml:space="preserve">(Do not start the tool by double-clicking on it with a mouse. This </w:t>
+      </w:r>
+      <w:hyperlink r:id="rId18" w:history="1">
+        <w:r>
+          <w:rPr>
+            <w:rStyle w:val="Hyperlink"/>
+          </w:rPr>
+          <w:t>link</w:t>
+        </w:r>
+      </w:hyperlink>
+      <w:r>
+        <w:t xml:space="preserve"> explains why.)</w:t>
+      </w:r>
+    </w:p>
     <w:p/>
     <w:p>
       <w:pPr>
@@ -1822,125 +1838,130 @@
           <w:rFonts w:ascii="Calibri" w:hAnsi="Calibri" w:cs="Calibri"/>
           <w:color w:val="000000"/>
         </w:rPr>
+        <w:t>into the search box, selec</w:t>
+      </w:r>
+      <w:r>
+        <w:rPr>
+          <w:rFonts w:ascii="Calibri" w:hAnsi="Calibri" w:cs="Calibri"/>
+          <w:color w:val="000000"/>
+        </w:rPr>
+        <w:t>t it for install and install it and that should be it!</w:t>
+      </w:r>
+    </w:p>
+    <w:p/>
+    <w:p>
+      <w:pPr>
+        <w:pStyle w:val="Heading2"/>
+      </w:pPr>
+      <w:bookmarkStart w:id="7" w:name="_Toc288163578"/>
+      <w:r>
+        <w:lastRenderedPageBreak/>
+        <w:t>Installation on Ubuntu 10.04 LTS</w:t>
+      </w:r>
+      <w:bookmarkEnd w:id="7"/>
+    </w:p>
+    <w:p/>
+    <w:p>
+      <w:r>
+        <w:t xml:space="preserve">Ubuntu 10.04 LTS includes mono version 2.4.4 which </w:t>
+      </w:r>
+      <w:r>
+        <w:t xml:space="preserve">should be sufficient to run </w:t>
+      </w:r>
+      <w:r>
+        <w:t>GitForce</w:t>
+      </w:r>
+      <w:r>
+        <w:t>.</w:t>
+      </w:r>
+    </w:p>
+    <w:p>
+      <w:pPr>
+        <w:rPr>
+          <w:rFonts w:ascii="Calibri" w:hAnsi="Calibri" w:cs="Calibri"/>
+          <w:color w:val="000000"/>
+        </w:rPr>
+      </w:pPr>
+      <w:r>
+        <w:rPr>
+          <w:rFonts w:ascii="Calibri" w:hAnsi="Calibri" w:cs="Calibri"/>
+          <w:color w:val="000000"/>
+        </w:rPr>
+        <w:t xml:space="preserve">However, the </w:t>
+      </w:r>
+      <w:proofErr w:type="spellStart"/>
+      <w:r>
+        <w:rPr>
+          <w:rFonts w:ascii="Calibri" w:hAnsi="Calibri" w:cs="Calibri"/>
+          <w:color w:val="000000"/>
+        </w:rPr>
+        <w:t>WinForms</w:t>
+      </w:r>
+      <w:proofErr w:type="spellEnd"/>
+      <w:r>
+        <w:rPr>
+          <w:rFonts w:ascii="Calibri" w:hAnsi="Calibri" w:cs="Calibri"/>
+          <w:color w:val="000000"/>
+        </w:rPr>
+        <w:t xml:space="preserve"> assembly still needs to be added, “</w:t>
+      </w:r>
+      <w:r>
+        <w:rPr>
+          <w:rFonts w:ascii="Calibri" w:hAnsi="Calibri" w:cs="Calibri"/>
+          <w:b/>
+          <w:color w:val="000000"/>
+        </w:rPr>
+        <w:t>libmono-winforms2.0-cil</w:t>
+      </w:r>
+      <w:r>
+        <w:rPr>
+          <w:rFonts w:ascii="Calibri" w:hAnsi="Calibri" w:cs="Calibri"/>
+          <w:color w:val="000000"/>
+        </w:rPr>
+        <w:t>”:</w:t>
+      </w:r>
+    </w:p>
+    <w:p>
+      <w:pPr>
+        <w:rPr>
+          <w:rFonts w:ascii="Calibri" w:hAnsi="Calibri" w:cs="Calibri"/>
+          <w:color w:val="000000"/>
+        </w:rPr>
+      </w:pPr>
+      <w:r>
+        <w:rPr>
+          <w:rFonts w:ascii="Calibri" w:hAnsi="Calibri" w:cs="Calibri"/>
+          <w:color w:val="000000"/>
+        </w:rPr>
+        <w:t xml:space="preserve">Open System-&gt;Administration-&gt;Synaptic Package Manager, paste that package </w:t>
+      </w:r>
+      <w:r>
+        <w:rPr>
+          <w:rFonts w:ascii="Calibri" w:hAnsi="Calibri" w:cs="Calibri"/>
+          <w:color w:val="000000"/>
+        </w:rPr>
+        <w:t xml:space="preserve">name </w:t>
+      </w:r>
+      <w:r>
+        <w:rPr>
+          <w:rFonts w:ascii="Calibri" w:hAnsi="Calibri" w:cs="Calibri"/>
+          <w:color w:val="000000"/>
+        </w:rPr>
         <w:t>into the search box, select it for install and install it.</w:t>
       </w:r>
     </w:p>
-    <w:p/>
+    <w:p>
+      <w:pPr>
+        <w:rPr>
+          <w:rFonts w:ascii="Calibri" w:hAnsi="Calibri" w:cs="Calibri"/>
+          <w:color w:val="000000"/>
+        </w:rPr>
+      </w:pPr>
+    </w:p>
     <w:p>
       <w:pPr>
         <w:pStyle w:val="Heading2"/>
       </w:pPr>
-      <w:bookmarkStart w:id="7" w:name="_Toc288163578"/>
-      <w:r>
-        <w:t>Installation on Ubuntu 10.04 LTS</w:t>
-      </w:r>
-      <w:bookmarkEnd w:id="7"/>
-    </w:p>
-    <w:p/>
-    <w:p>
-      <w:r>
-        <w:t xml:space="preserve">Ubuntu 10.04 LTS includes mono version 2.4.4 which </w:t>
-      </w:r>
-      <w:r>
-        <w:t xml:space="preserve">should be sufficient to run </w:t>
-      </w:r>
-      <w:proofErr w:type="spellStart"/>
-      <w:r>
-        <w:t>GitForce</w:t>
-      </w:r>
-      <w:proofErr w:type="spellEnd"/>
-      <w:r>
-        <w:t>.</w:t>
-      </w:r>
-    </w:p>
-    <w:p>
-      <w:pPr>
-        <w:rPr>
-          <w:rFonts w:ascii="Calibri" w:hAnsi="Calibri" w:cs="Calibri"/>
-          <w:color w:val="000000"/>
-        </w:rPr>
-      </w:pPr>
-      <w:r>
-        <w:rPr>
-          <w:rFonts w:ascii="Calibri" w:hAnsi="Calibri" w:cs="Calibri"/>
-          <w:color w:val="000000"/>
-        </w:rPr>
-        <w:t xml:space="preserve">However, the </w:t>
-      </w:r>
-      <w:proofErr w:type="spellStart"/>
-      <w:r>
-        <w:rPr>
-          <w:rFonts w:ascii="Calibri" w:hAnsi="Calibri" w:cs="Calibri"/>
-          <w:color w:val="000000"/>
-        </w:rPr>
-        <w:t>WinForms</w:t>
-      </w:r>
-      <w:proofErr w:type="spellEnd"/>
-      <w:r>
-        <w:rPr>
-          <w:rFonts w:ascii="Calibri" w:hAnsi="Calibri" w:cs="Calibri"/>
-          <w:color w:val="000000"/>
-        </w:rPr>
-        <w:t xml:space="preserve"> assembly still needs to be added, “</w:t>
-      </w:r>
-      <w:r>
-        <w:rPr>
-          <w:rFonts w:ascii="Calibri" w:hAnsi="Calibri" w:cs="Calibri"/>
-          <w:b/>
-          <w:color w:val="000000"/>
-        </w:rPr>
-        <w:t>libmono-winforms2.0-cil</w:t>
-      </w:r>
-      <w:r>
-        <w:rPr>
-          <w:rFonts w:ascii="Calibri" w:hAnsi="Calibri" w:cs="Calibri"/>
-          <w:color w:val="000000"/>
-        </w:rPr>
-        <w:t>”:</w:t>
-      </w:r>
-    </w:p>
-    <w:p>
-      <w:pPr>
-        <w:rPr>
-          <w:rFonts w:ascii="Calibri" w:hAnsi="Calibri" w:cs="Calibri"/>
-          <w:color w:val="000000"/>
-        </w:rPr>
-      </w:pPr>
-      <w:r>
-        <w:rPr>
-          <w:rFonts w:ascii="Calibri" w:hAnsi="Calibri" w:cs="Calibri"/>
-          <w:color w:val="000000"/>
-        </w:rPr>
-        <w:lastRenderedPageBreak/>
-        <w:t xml:space="preserve">Open System-&gt;Administration-&gt;Synaptic Package Manager, paste that package </w:t>
-      </w:r>
-      <w:r>
-        <w:rPr>
-          <w:rFonts w:ascii="Calibri" w:hAnsi="Calibri" w:cs="Calibri"/>
-          <w:color w:val="000000"/>
-        </w:rPr>
-        <w:t xml:space="preserve">name </w:t>
-      </w:r>
-      <w:r>
-        <w:rPr>
-          <w:rFonts w:ascii="Calibri" w:hAnsi="Calibri" w:cs="Calibri"/>
-          <w:color w:val="000000"/>
-        </w:rPr>
-        <w:t>into the search box, select it for install and install it.</w:t>
-      </w:r>
-    </w:p>
-    <w:p>
-      <w:pPr>
-        <w:rPr>
-          <w:rFonts w:ascii="Calibri" w:hAnsi="Calibri" w:cs="Calibri"/>
-          <w:color w:val="000000"/>
-        </w:rPr>
-      </w:pPr>
-    </w:p>
-    <w:p>
-      <w:pPr>
-        <w:pStyle w:val="Heading2"/>
-      </w:pPr>
       <w:bookmarkStart w:id="8" w:name="_Toc288163579"/>
       <w:r>
         <w:t>Installation on other Distributions and Versions</w:t>
@@ -1975,7 +1996,7 @@
         </w:rPr>
         <w:t xml:space="preserve">The update is fairly simple (as described on </w:t>
       </w:r>
-      <w:hyperlink r:id="rId18" w:history="1">
+      <w:hyperlink r:id="rId19" w:history="1">
         <w:r>
           <w:rPr>
             <w:rStyle w:val="Hyperlink"/>
@@ -2134,7 +2155,7 @@
                     </pic:cNvPicPr>
                   </pic:nvPicPr>
                   <pic:blipFill>
-                    <a:blip r:embed="rId19">
+                    <a:blip r:embed="rId20">
                       <a:extLst>
                         <a:ext uri="{28A0092B-C50C-407E-A947-70E740481C1C}">
                           <a14:useLocalDpi xmlns:a14="http://schemas.microsoft.com/office/drawing/2010/main" val="0"/>
@@ -2226,9 +2247,10 @@
           <w:rFonts w:ascii="Calibri" w:hAnsi="Calibri" w:cs="Calibri"/>
           <w:color w:val="000000"/>
         </w:rPr>
+        <w:lastRenderedPageBreak/>
         <w:t>Download</w:t>
       </w:r>
-      <w:hyperlink r:id="rId20" w:history="1">
+      <w:hyperlink r:id="rId21" w:history="1">
         <w:r>
           <w:rPr>
             <w:rStyle w:val="Hyperlink"/>
@@ -2244,7 +2266,7 @@
         </w:rPr>
         <w:t xml:space="preserve">this PGP file: </w:t>
       </w:r>
-      <w:hyperlink r:id="rId21" w:history="1">
+      <w:hyperlink r:id="rId22" w:history="1">
         <w:r>
           <w:rPr>
             <w:rStyle w:val="Hyperlink"/>
@@ -2325,15 +2347,7 @@
           <w:rFonts w:ascii="Calibri" w:hAnsi="Calibri" w:cs="Calibri"/>
           <w:color w:val="000000"/>
         </w:rPr>
-        <w:t xml:space="preserve"> version for preference. You don't need to do anything more than update your </w:t>
-      </w:r>
-      <w:r>
-        <w:rPr>
-          <w:rFonts w:ascii="Calibri" w:hAnsi="Calibri" w:cs="Calibri"/>
-          <w:color w:val="000000"/>
-        </w:rPr>
-        <w:lastRenderedPageBreak/>
-        <w:t>system as usual to get started!</w:t>
+        <w:t xml:space="preserve"> version for preference. You don't need to do anything more than update your system as usual to get started!</w:t>
       </w:r>
       <w:r>
         <w:rPr>
@@ -2414,7 +2428,14 @@
           <w:rFonts w:ascii="Calibri" w:hAnsi="Calibri" w:cs="Calibri"/>
           <w:color w:val="000000"/>
         </w:rPr>
-        <w:t>One more component to instal</w:t>
+        <w:t>As with any other distribution, o</w:t>
+      </w:r>
+      <w:r>
+        <w:rPr>
+          <w:rFonts w:ascii="Calibri" w:hAnsi="Calibri" w:cs="Calibri"/>
+          <w:color w:val="000000"/>
+        </w:rPr>
+        <w:t>ne more component to instal</w:t>
       </w:r>
       <w:r>
         <w:rPr>
@@ -2508,57 +2529,71 @@
         </w:rPr>
         <w:t xml:space="preserve">When </w:t>
       </w:r>
-      <w:proofErr w:type="spellStart"/>
-      <w:r>
-        <w:t>GitForce</w:t>
-      </w:r>
-      <w:proofErr w:type="spellEnd"/>
-      <w:r>
+      <w:r>
+        <w:t xml:space="preserve">GitForce </w:t>
+      </w:r>
+      <w:r>
+        <w:rPr>
+          <w:rFonts w:ascii="Calibri" w:hAnsi="Calibri" w:cs="Calibri"/>
+        </w:rPr>
+        <w:t xml:space="preserve">starts, it tries to detect diff </w:t>
+      </w:r>
+      <w:r>
+        <w:rPr>
+          <w:rFonts w:ascii="Calibri" w:hAnsi="Calibri" w:cs="Calibri"/>
+        </w:rPr>
+        <w:t>and merge utilities</w:t>
+      </w:r>
+      <w:r>
+        <w:rPr>
+          <w:rFonts w:ascii="Calibri" w:hAnsi="Calibri" w:cs="Calibri"/>
+        </w:rPr>
+        <w:t xml:space="preserve"> to use. </w:t>
+      </w:r>
+      <w:r>
+        <w:rPr>
+          <w:rFonts w:ascii="Calibri" w:hAnsi="Calibri" w:cs="Calibri"/>
+        </w:rPr>
+        <w:t>It is recommended to have one of these installed before running the application although you can always set them in Settings menu.</w:t>
+      </w:r>
+    </w:p>
+    <w:p>
+      <w:pPr>
+        <w:rPr>
+          <w:rFonts w:ascii="Calibri" w:hAnsi="Calibri" w:cs="Calibri"/>
+        </w:rPr>
+      </w:pPr>
+      <w:r>
+        <w:rPr>
+          <w:rFonts w:ascii="Calibri" w:hAnsi="Calibri" w:cs="Calibri"/>
+        </w:rPr>
+        <w:t xml:space="preserve">These are the few common </w:t>
+      </w:r>
+      <w:r>
+        <w:rPr>
+          <w:rFonts w:ascii="Calibri" w:hAnsi="Calibri" w:cs="Calibri"/>
+          <w:u w:val="single"/>
+        </w:rPr>
+        <w:t>diff</w:t>
+      </w:r>
+      <w:r>
+        <w:rPr>
+          <w:rFonts w:ascii="Calibri" w:hAnsi="Calibri" w:cs="Calibri"/>
+        </w:rPr>
         <w:t xml:space="preserve"> </w:t>
       </w:r>
       <w:r>
         <w:rPr>
           <w:rFonts w:ascii="Calibri" w:hAnsi="Calibri" w:cs="Calibri"/>
         </w:rPr>
-        <w:t xml:space="preserve">starts, it tries to detect diff </w:t>
-      </w:r>
-      <w:r>
-        <w:rPr>
-          <w:rFonts w:ascii="Calibri" w:hAnsi="Calibri" w:cs="Calibri"/>
-        </w:rPr>
-        <w:t>and merge utilities</w:t>
-      </w:r>
-      <w:r>
-        <w:rPr>
-          <w:rFonts w:ascii="Calibri" w:hAnsi="Calibri" w:cs="Calibri"/>
-        </w:rPr>
-        <w:t xml:space="preserve"> to use. </w:t>
-      </w:r>
-      <w:r>
-        <w:rPr>
-          <w:rFonts w:ascii="Calibri" w:hAnsi="Calibri" w:cs="Calibri"/>
-        </w:rPr>
-        <w:t>It is recommended to have one of these installed before running the application although you can always set them in Settings menu.</w:t>
-      </w:r>
-    </w:p>
-    <w:p>
-      <w:pPr>
-        <w:rPr>
-          <w:rFonts w:ascii="Calibri" w:hAnsi="Calibri" w:cs="Calibri"/>
-        </w:rPr>
-      </w:pPr>
-      <w:r>
-        <w:rPr>
-          <w:rFonts w:ascii="Calibri" w:hAnsi="Calibri" w:cs="Calibri"/>
-        </w:rPr>
-        <w:t xml:space="preserve">These are the few common </w:t>
+        <w:t xml:space="preserve">and </w:t>
       </w:r>
       <w:r>
         <w:rPr>
           <w:rFonts w:ascii="Calibri" w:hAnsi="Calibri" w:cs="Calibri"/>
           <w:u w:val="single"/>
         </w:rPr>
-        <w:t>diff</w:t>
+        <w:t>merge</w:t>
       </w:r>
       <w:r>
         <w:rPr>
@@ -2570,34 +2605,10 @@
         <w:rPr>
           <w:rFonts w:ascii="Calibri" w:hAnsi="Calibri" w:cs="Calibri"/>
         </w:rPr>
-        <w:t xml:space="preserve">and </w:t>
-      </w:r>
-      <w:r>
-        <w:rPr>
-          <w:rFonts w:ascii="Calibri" w:hAnsi="Calibri" w:cs="Calibri"/>
-          <w:u w:val="single"/>
-        </w:rPr>
-        <w:t>merge</w:t>
-      </w:r>
-      <w:r>
-        <w:rPr>
-          <w:rFonts w:ascii="Calibri" w:hAnsi="Calibri" w:cs="Calibri"/>
-        </w:rPr>
-        <w:t xml:space="preserve"> </w:t>
-      </w:r>
-      <w:r>
-        <w:rPr>
-          <w:rFonts w:ascii="Calibri" w:hAnsi="Calibri" w:cs="Calibri"/>
-        </w:rPr>
         <w:t xml:space="preserve">utilities that </w:t>
       </w:r>
-      <w:proofErr w:type="spellStart"/>
-      <w:r>
-        <w:t>GitForce</w:t>
-      </w:r>
-      <w:proofErr w:type="spellEnd"/>
-      <w:r>
-        <w:t xml:space="preserve"> </w:t>
+      <w:r>
+        <w:t xml:space="preserve">GitForce </w:t>
       </w:r>
       <w:r>
         <w:rPr>
@@ -2646,7 +2657,7 @@
         </w:rPr>
         <w:tab/>
       </w:r>
-      <w:hyperlink r:id="rId22" w:history="1">
+      <w:hyperlink r:id="rId23" w:history="1">
         <w:r>
           <w:rPr>
             <w:rStyle w:val="Hyperlink"/>
@@ -2689,7 +2700,7 @@
         </w:rPr>
         <w:tab/>
       </w:r>
-      <w:hyperlink r:id="rId23" w:history="1">
+      <w:hyperlink r:id="rId24" w:history="1">
         <w:r>
           <w:rPr>
             <w:rStyle w:val="Hyperlink"/>
@@ -2724,7 +2735,7 @@
         </w:rPr>
         <w:tab/>
       </w:r>
-      <w:hyperlink r:id="rId24" w:history="1">
+      <w:hyperlink r:id="rId25" w:history="1">
         <w:r>
           <w:rPr>
             <w:rStyle w:val="Hyperlink"/>
@@ -2733,75 +2744,6 @@
           <w:t>http://www.scootersoftware.com</w:t>
         </w:r>
       </w:hyperlink>
-    </w:p>
-    <w:p>
-      <w:pPr>
-        <w:spacing w:after="0"/>
-        <w:rPr>
-          <w:rFonts w:ascii="Calibri" w:hAnsi="Calibri" w:cs="Calibri"/>
-        </w:rPr>
-      </w:pPr>
-      <w:r>
-        <w:rPr>
-          <w:rFonts w:ascii="Calibri" w:hAnsi="Calibri" w:cs="Calibri"/>
-        </w:rPr>
-        <w:t>KDiff3</w:t>
-      </w:r>
-      <w:r>
-        <w:rPr>
-          <w:rFonts w:ascii="Calibri" w:hAnsi="Calibri" w:cs="Calibri"/>
-        </w:rPr>
-        <w:tab/>
-      </w:r>
-      <w:r>
-        <w:rPr>
-          <w:rFonts w:ascii="Calibri" w:hAnsi="Calibri" w:cs="Calibri"/>
-        </w:rPr>
-        <w:tab/>
-      </w:r>
-      <w:r>
-        <w:rPr>
-          <w:rFonts w:ascii="Calibri" w:hAnsi="Calibri" w:cs="Calibri"/>
-        </w:rPr>
-        <w:tab/>
-      </w:r>
-      <w:r>
-        <w:rPr>
-          <w:rFonts w:ascii="Calibri" w:hAnsi="Calibri" w:cs="Calibri"/>
-        </w:rPr>
-        <w:tab/>
-      </w:r>
-      <w:hyperlink r:id="rId25" w:history="1">
-        <w:r>
-          <w:rPr>
-            <w:rStyle w:val="Hyperlink"/>
-            <w:rFonts w:ascii="Calibri" w:hAnsi="Calibri" w:cs="Calibri"/>
-          </w:rPr>
-          <w:t>http://kdiff3.sourceforge.net</w:t>
-        </w:r>
-      </w:hyperlink>
-    </w:p>
-    <w:p>
-      <w:pPr>
-        <w:rPr>
-          <w:rFonts w:ascii="Calibri" w:hAnsi="Calibri" w:cs="Calibri"/>
-        </w:rPr>
-      </w:pPr>
-    </w:p>
-    <w:p>
-      <w:pPr>
-        <w:rPr>
-          <w:rFonts w:ascii="Calibri" w:hAnsi="Calibri" w:cs="Calibri"/>
-          <w:b/>
-        </w:rPr>
-      </w:pPr>
-      <w:r>
-        <w:rPr>
-          <w:rFonts w:ascii="Calibri" w:hAnsi="Calibri" w:cs="Calibri"/>
-          <w:b/>
-        </w:rPr>
-        <w:t>Linux OS:</w:t>
-      </w:r>
     </w:p>
     <w:p>
       <w:pPr>
@@ -2852,11 +2794,80 @@
     </w:p>
     <w:p>
       <w:pPr>
+        <w:rPr>
+          <w:rFonts w:ascii="Calibri" w:hAnsi="Calibri" w:cs="Calibri"/>
+        </w:rPr>
+      </w:pPr>
+    </w:p>
+    <w:p>
+      <w:pPr>
+        <w:rPr>
+          <w:rFonts w:ascii="Calibri" w:hAnsi="Calibri" w:cs="Calibri"/>
+          <w:b/>
+        </w:rPr>
+      </w:pPr>
+      <w:r>
+        <w:rPr>
+          <w:rFonts w:ascii="Calibri" w:hAnsi="Calibri" w:cs="Calibri"/>
+          <w:b/>
+        </w:rPr>
+        <w:t>Linux OS:</w:t>
+      </w:r>
+    </w:p>
+    <w:p>
+      <w:pPr>
         <w:spacing w:after="0"/>
         <w:rPr>
           <w:rFonts w:ascii="Calibri" w:hAnsi="Calibri" w:cs="Calibri"/>
         </w:rPr>
       </w:pPr>
+      <w:r>
+        <w:rPr>
+          <w:rFonts w:ascii="Calibri" w:hAnsi="Calibri" w:cs="Calibri"/>
+        </w:rPr>
+        <w:t>KDiff3</w:t>
+      </w:r>
+      <w:r>
+        <w:rPr>
+          <w:rFonts w:ascii="Calibri" w:hAnsi="Calibri" w:cs="Calibri"/>
+        </w:rPr>
+        <w:tab/>
+      </w:r>
+      <w:r>
+        <w:rPr>
+          <w:rFonts w:ascii="Calibri" w:hAnsi="Calibri" w:cs="Calibri"/>
+        </w:rPr>
+        <w:tab/>
+      </w:r>
+      <w:r>
+        <w:rPr>
+          <w:rFonts w:ascii="Calibri" w:hAnsi="Calibri" w:cs="Calibri"/>
+        </w:rPr>
+        <w:tab/>
+      </w:r>
+      <w:r>
+        <w:rPr>
+          <w:rFonts w:ascii="Calibri" w:hAnsi="Calibri" w:cs="Calibri"/>
+        </w:rPr>
+        <w:tab/>
+      </w:r>
+      <w:hyperlink r:id="rId27" w:history="1">
+        <w:r>
+          <w:rPr>
+            <w:rStyle w:val="Hyperlink"/>
+            <w:rFonts w:ascii="Calibri" w:hAnsi="Calibri" w:cs="Calibri"/>
+          </w:rPr>
+          <w:t>http://kdiff3.sourceforge.net</w:t>
+        </w:r>
+      </w:hyperlink>
+    </w:p>
+    <w:p>
+      <w:pPr>
+        <w:spacing w:after="0"/>
+        <w:rPr>
+          <w:rFonts w:ascii="Calibri" w:hAnsi="Calibri" w:cs="Calibri"/>
+        </w:rPr>
+      </w:pPr>
       <w:proofErr w:type="spellStart"/>
       <w:r>
         <w:rPr>
@@ -2889,7 +2900,7 @@
         </w:rPr>
         <w:tab/>
       </w:r>
-      <w:hyperlink r:id="rId27" w:history="1">
+      <w:hyperlink r:id="rId28" w:history="1">
         <w:r>
           <w:rPr>
             <w:rStyle w:val="Hyperlink"/>
@@ -2935,7 +2946,7 @@
         </w:rPr>
         <w:tab/>
       </w:r>
-      <w:hyperlink r:id="rId28" w:history="1">
+      <w:hyperlink r:id="rId29" w:history="1">
         <w:r>
           <w:rPr>
             <w:rStyle w:val="Hyperlink"/>
@@ -2986,7 +2997,7 @@
         </w:rPr>
         <w:tab/>
       </w:r>
-      <w:hyperlink r:id="rId29" w:history="1">
+      <w:hyperlink r:id="rId30" w:history="1">
         <w:r>
           <w:rPr>
             <w:rStyle w:val="Hyperlink"/>
@@ -3033,7 +3044,7 @@
         </w:rPr>
         <w:tab/>
       </w:r>
-      <w:hyperlink r:id="rId30" w:history="1">
+      <w:hyperlink r:id="rId31" w:history="1">
         <w:r>
           <w:rPr>
             <w:rStyle w:val="Hyperlink"/>
@@ -3099,12 +3110,10 @@
       <w:r>
         <w:t xml:space="preserve">Installing </w:t>
       </w:r>
-      <w:proofErr w:type="spellStart"/>
       <w:r>
         <w:t>GitForce</w:t>
       </w:r>
       <w:bookmarkEnd w:id="10"/>
-      <w:proofErr w:type="spellEnd"/>
     </w:p>
     <w:p>
       <w:pPr>
@@ -3181,7 +3190,32 @@
         <w:rPr>
           <w:rFonts w:ascii="Calibri" w:hAnsi="Calibri" w:cs="Calibri"/>
         </w:rPr>
-        <w:t xml:space="preserve"> Linux OS and you are done (installing).</w:t>
+        <w:t xml:space="preserve"> Linux OS </w:t>
+      </w:r>
+      <w:r>
+        <w:rPr>
+          <w:rFonts w:ascii="Calibri" w:hAnsi="Calibri" w:cs="Calibri"/>
+        </w:rPr>
+        <w:t xml:space="preserve">to a location where you want to keep them </w:t>
+      </w:r>
+      <w:r>
+        <w:rPr>
+          <w:rFonts w:ascii="Calibri" w:hAnsi="Calibri" w:cs="Calibri"/>
+        </w:rPr>
+        <w:t>and you are done (installing).</w:t>
+      </w:r>
+    </w:p>
+    <w:p>
+      <w:pPr>
+        <w:rPr>
+          <w:rFonts w:ascii="Calibri" w:hAnsi="Calibri" w:cs="Calibri"/>
+        </w:rPr>
+      </w:pPr>
+      <w:r>
+        <w:rPr>
+          <w:rFonts w:ascii="Calibri" w:hAnsi="Calibri" w:cs="Calibri"/>
+        </w:rPr>
+        <w:t>GitForce is also not dependent on where it resides; you can move it at any time to another location and run it.</w:t>
       </w:r>
     </w:p>
     <w:p>
@@ -3192,7 +3226,7 @@
       </w:pPr>
     </w:p>
     <w:sectPr>
-      <w:footerReference w:type="default" r:id="rId31"/>
+      <w:footerReference w:type="default" r:id="rId32"/>
       <w:pgSz w:w="12240" w:h="15840"/>
       <w:pgMar w:top="1440" w:right="1440" w:bottom="1440" w:left="1440" w:header="720" w:footer="720" w:gutter="0"/>
       <w:cols w:space="720"/>
@@ -3245,14 +3279,12 @@
       </w:rPr>
       <w:t xml:space="preserve">Guide to Installing </w:t>
     </w:r>
-    <w:proofErr w:type="spellStart"/>
     <w:r>
       <w:rPr>
         <w:rFonts w:asciiTheme="majorHAnsi" w:eastAsiaTheme="majorEastAsia" w:hAnsiTheme="majorHAnsi" w:cstheme="majorBidi"/>
       </w:rPr>
       <w:t>GitForce</w:t>
     </w:r>
-    <w:proofErr w:type="spellEnd"/>
     <w:r>
       <w:rPr>
         <w:rFonts w:asciiTheme="majorHAnsi" w:eastAsiaTheme="majorEastAsia" w:hAnsiTheme="majorHAnsi" w:cstheme="majorBidi"/>
@@ -4715,7 +4747,7 @@
 </file>
 
 <file path=customXml/itemProps1.xml><?xml version="1.0" encoding="utf-8"?>
-<ds:datastoreItem xmlns:ds="http://schemas.openxmlformats.org/officeDocument/2006/customXml" ds:itemID="{C8A1014B-03F5-4F8F-AD3C-F566197B2AB4}">
+<ds:datastoreItem xmlns:ds="http://schemas.openxmlformats.org/officeDocument/2006/customXml" ds:itemID="{FD426B65-CA4B-4B22-B0AF-F3115346D300}">
   <ds:schemaRefs>
     <ds:schemaRef ds:uri="http://schemas.openxmlformats.org/officeDocument/2006/bibliography"/>
   </ds:schemaRefs>
